--- a/actividad_4/Reporte.docx
+++ b/actividad_4/Reporte.docx
@@ -284,13 +284,7 @@
         <w:jc w:val="both"/>
       </w:pPr>
       <w:r>
-        <w:t xml:space="preserve">El alumno identificará y diferenciará </w:t>
-      </w:r>
-      <w:r>
-        <w:t xml:space="preserve">los diferentes estados y comportamientos de los procesos en un sistema operativo </w:t>
-      </w:r>
-      <w:r>
-        <w:t>demostrando sus conocimientos por medio de un programa que actúe de forma similar.</w:t>
+        <w:t>El alumno identificará y diferenciará los diferentes estados y comportamientos de los procesos en un sistema operativo demostrando sus conocimientos por medio de un programa que actúe de forma similar.</w:t>
       </w:r>
     </w:p>
     <w:p>
@@ -535,13 +529,7 @@
         <w:jc w:val="both"/>
       </w:pPr>
       <w:r>
-        <w:t xml:space="preserve">Una forma </w:t>
-      </w:r>
-      <w:r>
-        <w:t>óptima</w:t>
-      </w:r>
-      <w:r>
-        <w:t xml:space="preserve"> para manejar </w:t>
+        <w:t xml:space="preserve">Una forma óptima para manejar </w:t>
       </w:r>
       <w:r>
         <w:t>los procesos</w:t>
@@ -1344,23 +1332,7 @@
                                 <w:sz w:val="16"/>
                                 <w:szCs w:val="16"/>
                               </w:rPr>
-                              <w:t>Imagen 2.</w:t>
-                            </w:r>
-                            <w:r>
-                              <w:rPr>
-                                <w:color w:val="000000"/>
-                                <w:sz w:val="16"/>
-                                <w:szCs w:val="16"/>
-                              </w:rPr>
-                              <w:t>2</w:t>
-                            </w:r>
-                            <w:r>
-                              <w:rPr>
-                                <w:color w:val="000000"/>
-                                <w:sz w:val="16"/>
-                                <w:szCs w:val="16"/>
-                              </w:rPr>
-                              <w:t xml:space="preserve"> Código del desarrollo del algoritmo para la simulación del administrador de procesos.</w:t>
+                              <w:t>Imagen 2.2 Código del desarrollo del algoritmo para la simulación del administrador de procesos.</w:t>
                             </w:r>
                           </w:p>
                         </w:txbxContent>
@@ -1394,23 +1366,7 @@
                           <w:sz w:val="16"/>
                           <w:szCs w:val="16"/>
                         </w:rPr>
-                        <w:t>Imagen 2.</w:t>
-                      </w:r>
-                      <w:r>
-                        <w:rPr>
-                          <w:color w:val="000000"/>
-                          <w:sz w:val="16"/>
-                          <w:szCs w:val="16"/>
-                        </w:rPr>
-                        <w:t>2</w:t>
-                      </w:r>
-                      <w:r>
-                        <w:rPr>
-                          <w:color w:val="000000"/>
-                          <w:sz w:val="16"/>
-                          <w:szCs w:val="16"/>
-                        </w:rPr>
-                        <w:t xml:space="preserve"> Código del desarrollo del algoritmo para la simulación del administrador de procesos.</w:t>
+                        <w:t>Imagen 2.2 Código del desarrollo del algoritmo para la simulación del administrador de procesos.</w:t>
                       </w:r>
                     </w:p>
                   </w:txbxContent>
@@ -1978,6 +1934,32 @@
     <w:p>
       <w:pPr>
         <w:jc w:val="both"/>
+      </w:pPr>
+      <w:r>
+        <w:t>Llegado a este punto, hemos aprendido como el sistema operativo se encuentra estructurado en una primera etapa, el desarrollo de procesos y la comprensión de los hilos de ejecución a través de los cuales, el sistema delega funciones y opera en forma multi funcional</w:t>
+      </w:r>
+      <w:r>
+        <w:t xml:space="preserve">. </w:t>
+      </w:r>
+      <w:r>
+        <w:t xml:space="preserve">También estudiamos la forma en la que el sistema gestiona las interrupciones, este se encarga de controlar los accesos al procesador, verificar el estatus de un proceso y determinar se ejecución </w:t>
+      </w:r>
+      <w:r>
+        <w:t>de acuerdo con el</w:t>
+      </w:r>
+      <w:r>
+        <w:t xml:space="preserve"> nivel de importancia</w:t>
+      </w:r>
+      <w:r>
+        <w:t xml:space="preserve">. </w:t>
+      </w:r>
+      <w:r>
+        <w:t>La manera en la que opera nuestra computadora es muy compleja, una vez más comprender su funcionamiento, nos permite prever soluciones a ciertos problemas de ejecución</w:t>
+      </w:r>
+    </w:p>
+    <w:p>
+      <w:pPr>
+        <w:jc w:val="both"/>
         <w:rPr>
           <w:b/>
           <w:bCs/>
@@ -1989,6 +1971,46 @@
           <w:bCs/>
         </w:rPr>
         <w:t xml:space="preserve">Miguel Alejandro Ramírez Plascencia:  </w:t>
+      </w:r>
+    </w:p>
+    <w:p>
+      <w:pPr>
+        <w:jc w:val="both"/>
+      </w:pPr>
+      <w:r>
+        <w:t>L</w:t>
+      </w:r>
+      <w:r>
+        <w:t>os procesos son una parte crucial del funcionamiento de cualquier programa en nuestros equipos.</w:t>
+      </w:r>
+      <w:r>
+        <w:t xml:space="preserve"> </w:t>
+      </w:r>
+      <w:r>
+        <w:t>Normalmente, estos procesos están coordinados por el sistema operativo, encargado de gestionar los recursos empleados por el sistema; unos recursos muy limitados y de uso constante, por lo que los procesos suelen moverse entre varios estados para acaparar los recursos el mínimo tiempo posible.</w:t>
+      </w:r>
+      <w:r>
+        <w:t xml:space="preserve"> </w:t>
+      </w:r>
+      <w:r>
+        <w:t>Los procesos se encuentran en diferentes estados según las necesidades del equipo, sus recursos, y la coordinación y manipulación por parte del S.O. De estos distintos estados, los más básicos serían: Nuevo, Activo, Preparado, Bloqueado y Terminado</w:t>
+      </w:r>
+      <w:r>
+        <w:t>. E</w:t>
+      </w:r>
+      <w:r>
+        <w:t xml:space="preserve">ncontrándose obligatoriamente en alguno de ellos desde el comienzo del proceso a la finalización </w:t>
+      </w:r>
+      <w:proofErr w:type="gramStart"/>
+      <w:r>
+        <w:t>del mismo</w:t>
+      </w:r>
+      <w:proofErr w:type="gramEnd"/>
+      <w:r>
+        <w:t>.</w:t>
+      </w:r>
+      <w:r>
+        <w:t xml:space="preserve"> </w:t>
       </w:r>
     </w:p>
     <w:p>
@@ -2060,15 +2082,7 @@
             <w:i/>
             <w:iCs/>
           </w:rPr>
-          <w:t>https://naps.com.mx/blog/administracion-de-procesos-en-sistemas</w:t>
-        </w:r>
-        <w:r>
-          <w:rPr>
-            <w:rStyle w:val="Hipervnculo"/>
-            <w:i/>
-            <w:iCs/>
-          </w:rPr>
-          <w:t>/</w:t>
+          <w:t>https://naps.com.mx/blog/administracion-de-procesos-en-sistemas/</w:t>
         </w:r>
       </w:hyperlink>
     </w:p>
@@ -2132,23 +2146,6 @@
         </w:r>
       </w:hyperlink>
     </w:p>
-    <w:p>
-      <w:pPr>
-        <w:pStyle w:val="Prrafodelista"/>
-      </w:pPr>
-    </w:p>
-    <w:p>
-      <w:pPr>
-        <w:pStyle w:val="Prrafodelista"/>
-        <w:jc w:val="both"/>
-      </w:pPr>
-    </w:p>
-    <w:p>
-      <w:pPr>
-        <w:jc w:val="both"/>
-      </w:pPr>
-    </w:p>
-    <w:p/>
     <w:sectPr>
       <w:pgSz w:w="12240" w:h="15840"/>
       <w:pgMar w:top="1417" w:right="1701" w:bottom="1417" w:left="1701" w:header="708" w:footer="708" w:gutter="0"/>
